--- a/Work in Progress/SeleniumTest Document.docx
+++ b/Work in Progress/SeleniumTest Document.docx
@@ -1,6 +1,6 @@
 
 <file path=word/document.xml><?xml version="1.0" encoding="utf-8"?>
-<w:document xmlns:wpc="http://schemas.microsoft.com/office/word/2010/wordprocessingCanvas" xmlns:cx="http://schemas.microsoft.com/office/drawing/2014/chartex" xmlns:cx1="http://schemas.microsoft.com/office/drawing/2015/9/8/chartex" xmlns:cx2="http://schemas.microsoft.com/office/drawing/2015/10/21/chartex" xmlns:cx3="http://schemas.microsoft.com/office/drawing/2016/5/9/chartex" xmlns:cx4="http://schemas.microsoft.com/office/drawing/2016/5/10/chartex" xmlns:cx5="http://schemas.microsoft.com/office/drawing/2016/5/11/chartex" xmlns:cx6="http://schemas.microsoft.com/office/drawing/2016/5/12/chartex" xmlns:cx7="http://schemas.microsoft.com/office/drawing/2016/5/13/chartex" xmlns:cx8="http://schemas.microsoft.com/office/drawing/2016/5/14/chartex" xmlns:mc="http://schemas.openxmlformats.org/markup-compatibility/2006" xmlns:aink="http://schemas.microsoft.com/office/drawing/2016/ink" xmlns:am3d="http://schemas.microsoft.com/office/drawing/2017/model3d" xmlns:o="urn:schemas-microsoft-com:office:office" xmlns:r="http://schemas.openxmlformats.org/officeDocument/2006/relationships" xmlns:m="http://schemas.openxmlformats.org/officeDocument/2006/math" xmlns:v="urn:schemas-microsoft-com:vml" xmlns:wp14="http://schemas.microsoft.com/office/word/2010/wordprocessingDrawing" xmlns:wp="http://schemas.openxmlformats.org/drawingml/2006/wordprocessingDrawing" xmlns:w10="urn:schemas-microsoft-com:office:word" xmlns:w="http://schemas.openxmlformats.org/wordprocessingml/2006/main" xmlns:w14="http://schemas.microsoft.com/office/word/2010/wordml" xmlns:w15="http://schemas.microsoft.com/office/word/2012/wordml" xmlns:w16cex="http://schemas.microsoft.com/office/word/2018/wordml/cex" xmlns:w16cid="http://schemas.microsoft.com/office/word/2016/wordml/cid" xmlns:w16="http://schemas.microsoft.com/office/word/2018/wordml" xmlns:w16se="http://schemas.microsoft.com/office/word/2015/wordml/symex" xmlns:wpg="http://schemas.microsoft.com/office/word/2010/wordprocessingGroup" xmlns:wpi="http://schemas.microsoft.com/office/word/2010/wordprocessingInk" xmlns:wne="http://schemas.microsoft.com/office/word/2006/wordml" xmlns:wps="http://schemas.microsoft.com/office/word/2010/wordprocessingShape" mc:Ignorable="w14 w15 w16se w16cid w16 w16cex wp14">
+<w:document xmlns:wpc="http://schemas.microsoft.com/office/word/2010/wordprocessingCanvas" xmlns:cx="http://schemas.microsoft.com/office/drawing/2014/chartex" xmlns:cx1="http://schemas.microsoft.com/office/drawing/2015/9/8/chartex" xmlns:cx2="http://schemas.microsoft.com/office/drawing/2015/10/21/chartex" xmlns:cx3="http://schemas.microsoft.com/office/drawing/2016/5/9/chartex" xmlns:cx4="http://schemas.microsoft.com/office/drawing/2016/5/10/chartex" xmlns:cx5="http://schemas.microsoft.com/office/drawing/2016/5/11/chartex" xmlns:cx6="http://schemas.microsoft.com/office/drawing/2016/5/12/chartex" xmlns:cx7="http://schemas.microsoft.com/office/drawing/2016/5/13/chartex" xmlns:cx8="http://schemas.microsoft.com/office/drawing/2016/5/14/chartex" xmlns:mc="http://schemas.openxmlformats.org/markup-compatibility/2006" xmlns:aink="http://schemas.microsoft.com/office/drawing/2016/ink" xmlns:am3d="http://schemas.microsoft.com/office/drawing/2017/model3d" xmlns:o="urn:schemas-microsoft-com:office:office" xmlns:r="http://schemas.openxmlformats.org/officeDocument/2006/relationships" xmlns:m="http://schemas.openxmlformats.org/officeDocument/2006/math" xmlns:v="urn:schemas-microsoft-com:vml" xmlns:wp14="http://schemas.microsoft.com/office/word/2010/wordprocessingDrawing" xmlns:wp="http://schemas.openxmlformats.org/drawingml/2006/wordprocessingDrawing" xmlns:w10="urn:schemas-microsoft-com:office:word" xmlns:w="http://schemas.openxmlformats.org/wordprocessingml/2006/main" xmlns:w14="http://schemas.microsoft.com/office/word/2010/wordml" xmlns:w15="http://schemas.microsoft.com/office/word/2012/wordml" xmlns:w16cid="http://schemas.microsoft.com/office/word/2016/wordml/cid" xmlns:w16se="http://schemas.microsoft.com/office/word/2015/wordml/symex" xmlns:wpg="http://schemas.microsoft.com/office/word/2010/wordprocessingGroup" xmlns:wpi="http://schemas.microsoft.com/office/word/2010/wordprocessingInk" xmlns:wne="http://schemas.microsoft.com/office/word/2006/wordml" xmlns:wps="http://schemas.microsoft.com/office/word/2010/wordprocessingShape" mc:Ignorable="w14 w15 w16se w16cid wp14">
   <w:body>
     <w:p>
       <w:pPr>
@@ -99,161 +99,579 @@
         </w:rPr>
         <w:t xml:space="preserve"> </w:t>
       </w:r>
+      <w:r>
+        <w:rPr>
+          <w:rFonts w:ascii="Arial" w:hAnsi="Arial" w:cs="Arial"/>
+          <w:b/>
+          <w:bCs/>
+          <w:sz w:val="56"/>
+          <w:szCs w:val="56"/>
+        </w:rPr>
+        <w:t>Test</w:t>
+      </w:r>
+    </w:p>
+    <w:p>
+      <w:pPr>
+        <w:jc w:val="center"/>
+        <w:rPr>
+          <w:rFonts w:ascii="Arial" w:hAnsi="Arial" w:cs="Arial"/>
+          <w:b/>
+          <w:bCs/>
+          <w:sz w:val="56"/>
+          <w:szCs w:val="56"/>
+        </w:rPr>
+      </w:pPr>
+      <w:r>
+        <w:rPr>
+          <w:rFonts w:ascii="Arial" w:hAnsi="Arial" w:cs="Arial"/>
+          <w:b/>
+          <w:bCs/>
+          <w:sz w:val="56"/>
+          <w:szCs w:val="56"/>
+        </w:rPr>
+        <w:t>“GLITCH”</w:t>
+      </w:r>
+    </w:p>
+    <w:p>
+      <w:pPr>
+        <w:rPr>
+          <w:sz w:val="32"/>
+          <w:szCs w:val="32"/>
+        </w:rPr>
+      </w:pPr>
+    </w:p>
+    <w:p>
+      <w:pPr>
+        <w:rPr>
+          <w:b/>
+          <w:bCs/>
+          <w:sz w:val="32"/>
+          <w:szCs w:val="32"/>
+        </w:rPr>
+      </w:pPr>
+    </w:p>
+    <w:p>
+      <w:pPr>
+        <w:ind w:left="6372"/>
+        <w:rPr>
+          <w:b/>
+          <w:bCs/>
+          <w:sz w:val="32"/>
+          <w:szCs w:val="32"/>
+        </w:rPr>
+      </w:pPr>
+      <w:r>
+        <w:rPr>
+          <w:b/>
+          <w:bCs/>
+          <w:sz w:val="32"/>
+          <w:szCs w:val="32"/>
+        </w:rPr>
+        <w:t>Progetto presentato da:</w:t>
+      </w:r>
+    </w:p>
+    <w:p>
+      <w:pPr>
+        <w:ind w:left="6372"/>
+        <w:rPr>
+          <w:sz w:val="32"/>
+          <w:szCs w:val="32"/>
+        </w:rPr>
+      </w:pPr>
+      <w:r>
+        <w:rPr>
+          <w:sz w:val="32"/>
+          <w:szCs w:val="32"/>
+        </w:rPr>
+        <w:t>Annunziata Elefante</w:t>
+      </w:r>
+      <w:r>
+        <w:rPr>
+          <w:sz w:val="32"/>
+          <w:szCs w:val="32"/>
+        </w:rPr>
+        <w:tab/>
+      </w:r>
+    </w:p>
+    <w:p>
+      <w:pPr>
+        <w:ind w:left="6372"/>
+        <w:rPr>
+          <w:sz w:val="32"/>
+          <w:szCs w:val="32"/>
+        </w:rPr>
+      </w:pPr>
+      <w:r>
+        <w:rPr>
+          <w:sz w:val="32"/>
+          <w:szCs w:val="32"/>
+        </w:rPr>
+        <w:t>Ferdinando Napolitano</w:t>
+      </w:r>
+    </w:p>
+    <w:p>
+      <w:pPr>
+        <w:ind w:left="6372"/>
+        <w:rPr>
+          <w:sz w:val="32"/>
+          <w:szCs w:val="32"/>
+        </w:rPr>
+      </w:pPr>
+      <w:r>
+        <w:rPr>
+          <w:sz w:val="32"/>
+          <w:szCs w:val="32"/>
+        </w:rPr>
+        <w:t>Santolo Mutone</w:t>
+      </w:r>
+    </w:p>
+    <w:p>
+      <w:pPr>
+        <w:ind w:left="6372"/>
+        <w:rPr>
+          <w:sz w:val="32"/>
+          <w:szCs w:val="32"/>
+        </w:rPr>
+      </w:pPr>
+    </w:p>
+    <w:p>
+      <w:pPr>
+        <w:ind w:left="6372"/>
+        <w:jc w:val="both"/>
+        <w:rPr>
+          <w:b/>
+          <w:bCs/>
+          <w:sz w:val="32"/>
+          <w:szCs w:val="32"/>
+        </w:rPr>
+      </w:pPr>
+      <w:r>
+        <w:rPr>
+          <w:b/>
+          <w:bCs/>
+          <w:sz w:val="32"/>
+          <w:szCs w:val="32"/>
+        </w:rPr>
+        <w:t>Docente:</w:t>
+      </w:r>
+    </w:p>
+    <w:p>
+      <w:pPr>
+        <w:ind w:left="6372"/>
+        <w:rPr>
+          <w:sz w:val="32"/>
+          <w:szCs w:val="32"/>
+        </w:rPr>
+      </w:pPr>
+      <w:r>
+        <w:rPr>
+          <w:sz w:val="32"/>
+          <w:szCs w:val="32"/>
+        </w:rPr>
+        <w:t>Prof. Andrea De Lucia</w:t>
+      </w:r>
+    </w:p>
+    <w:p>
+      <w:pPr>
+        <w:pStyle w:val="Paragrafoelenco"/>
+        <w:numPr>
+          <w:ilvl w:val="0"/>
+          <w:numId w:val="2"/>
+        </w:numPr>
+        <w:rPr>
+          <w:b/>
+          <w:bCs/>
+          <w:sz w:val="32"/>
+          <w:szCs w:val="32"/>
+        </w:rPr>
+      </w:pPr>
+      <w:proofErr w:type="spellStart"/>
+      <w:r>
+        <w:rPr>
+          <w:b/>
+          <w:bCs/>
+          <w:sz w:val="32"/>
+          <w:szCs w:val="32"/>
+        </w:rPr>
+        <w:lastRenderedPageBreak/>
+        <w:t>Seleni</w:t>
+      </w:r>
+      <w:r>
+        <w:rPr>
+          <w:b/>
+          <w:bCs/>
+          <w:sz w:val="32"/>
+          <w:szCs w:val="32"/>
+        </w:rPr>
+        <w:t>u</w:t>
+      </w:r>
+      <w:r>
+        <w:rPr>
+          <w:b/>
+          <w:bCs/>
+          <w:sz w:val="32"/>
+          <w:szCs w:val="32"/>
+        </w:rPr>
+        <w:t>m</w:t>
+      </w:r>
+      <w:proofErr w:type="spellEnd"/>
+      <w:r>
+        <w:rPr>
+          <w:b/>
+          <w:bCs/>
+          <w:sz w:val="32"/>
+          <w:szCs w:val="32"/>
+        </w:rPr>
+        <w:t xml:space="preserve"> Test</w:t>
+      </w:r>
+    </w:p>
+    <w:p>
+      <w:pPr>
+        <w:pStyle w:val="Paragrafoelenco"/>
+        <w:jc w:val="both"/>
+        <w:rPr>
+          <w:rFonts w:cstheme="minorHAnsi"/>
+          <w:sz w:val="18"/>
+          <w:szCs w:val="18"/>
+        </w:rPr>
+      </w:pPr>
+      <w:r>
+        <w:br/>
+      </w:r>
+      <w:proofErr w:type="spellStart"/>
+      <w:r>
+        <w:rPr>
+          <w:rFonts w:cstheme="minorHAnsi"/>
+          <w:sz w:val="28"/>
+          <w:szCs w:val="28"/>
+          <w:shd w:val="clear" w:color="auto" w:fill="F8F9FA"/>
+        </w:rPr>
+        <w:t>Selenium</w:t>
+      </w:r>
+      <w:proofErr w:type="spellEnd"/>
+      <w:r>
+        <w:rPr>
+          <w:rFonts w:cstheme="minorHAnsi"/>
+          <w:sz w:val="28"/>
+          <w:szCs w:val="28"/>
+          <w:shd w:val="clear" w:color="auto" w:fill="F8F9FA"/>
+        </w:rPr>
+        <w:t xml:space="preserve"> </w:t>
+      </w:r>
+      <w:r>
+        <w:rPr>
+          <w:rFonts w:cstheme="minorHAnsi"/>
+          <w:sz w:val="28"/>
+          <w:szCs w:val="28"/>
+          <w:shd w:val="clear" w:color="auto" w:fill="F8F9FA"/>
+        </w:rPr>
+        <w:t xml:space="preserve">è un framework portatile per testare le applicazioni web. </w:t>
+      </w:r>
+      <w:proofErr w:type="spellStart"/>
+      <w:r>
+        <w:rPr>
+          <w:rFonts w:cstheme="minorHAnsi"/>
+          <w:sz w:val="28"/>
+          <w:szCs w:val="28"/>
+          <w:shd w:val="clear" w:color="auto" w:fill="F8F9FA"/>
+        </w:rPr>
+        <w:t>Selenium</w:t>
+      </w:r>
+      <w:proofErr w:type="spellEnd"/>
+      <w:r>
+        <w:rPr>
+          <w:rFonts w:cstheme="minorHAnsi"/>
+          <w:sz w:val="28"/>
+          <w:szCs w:val="28"/>
+          <w:shd w:val="clear" w:color="auto" w:fill="F8F9FA"/>
+        </w:rPr>
+        <w:t xml:space="preserve"> offre uno strumento di riproduzione per creare test funzionali senza la necessità di imparare un linguaggio di scripting di test (</w:t>
+      </w:r>
+      <w:proofErr w:type="spellStart"/>
+      <w:r>
+        <w:rPr>
+          <w:rFonts w:cstheme="minorHAnsi"/>
+          <w:sz w:val="28"/>
+          <w:szCs w:val="28"/>
+          <w:shd w:val="clear" w:color="auto" w:fill="F8F9FA"/>
+        </w:rPr>
+        <w:t>Selenium</w:t>
+      </w:r>
+      <w:proofErr w:type="spellEnd"/>
+      <w:r>
+        <w:rPr>
+          <w:rFonts w:cstheme="minorHAnsi"/>
+          <w:sz w:val="28"/>
+          <w:szCs w:val="28"/>
+          <w:shd w:val="clear" w:color="auto" w:fill="F8F9FA"/>
+        </w:rPr>
+        <w:t xml:space="preserve"> IDE). Fornisce inoltre un linguaggio specifico del dominio di prova (</w:t>
+      </w:r>
+      <w:proofErr w:type="spellStart"/>
+      <w:r>
+        <w:rPr>
+          <w:rFonts w:cstheme="minorHAnsi"/>
+          <w:sz w:val="28"/>
+          <w:szCs w:val="28"/>
+          <w:shd w:val="clear" w:color="auto" w:fill="F8F9FA"/>
+        </w:rPr>
+        <w:t>Selenese</w:t>
+      </w:r>
+      <w:proofErr w:type="spellEnd"/>
+      <w:r>
+        <w:rPr>
+          <w:rFonts w:cstheme="minorHAnsi"/>
+          <w:sz w:val="28"/>
+          <w:szCs w:val="28"/>
+          <w:shd w:val="clear" w:color="auto" w:fill="F8F9FA"/>
+        </w:rPr>
+        <w:t xml:space="preserve">) per scrivere test in numerosi linguaggi di programmazione popolari, tra cui C #, </w:t>
+      </w:r>
+      <w:proofErr w:type="spellStart"/>
+      <w:r>
+        <w:rPr>
+          <w:rFonts w:cstheme="minorHAnsi"/>
+          <w:sz w:val="28"/>
+          <w:szCs w:val="28"/>
+          <w:shd w:val="clear" w:color="auto" w:fill="F8F9FA"/>
+        </w:rPr>
+        <w:t>Groovy</w:t>
+      </w:r>
+      <w:proofErr w:type="spellEnd"/>
+      <w:r>
+        <w:rPr>
+          <w:rFonts w:cstheme="minorHAnsi"/>
+          <w:sz w:val="28"/>
+          <w:szCs w:val="28"/>
+          <w:shd w:val="clear" w:color="auto" w:fill="F8F9FA"/>
+        </w:rPr>
+        <w:t xml:space="preserve">, Java, </w:t>
+      </w:r>
+      <w:proofErr w:type="spellStart"/>
+      <w:r>
+        <w:rPr>
+          <w:rFonts w:cstheme="minorHAnsi"/>
+          <w:sz w:val="28"/>
+          <w:szCs w:val="28"/>
+          <w:shd w:val="clear" w:color="auto" w:fill="F8F9FA"/>
+        </w:rPr>
+        <w:t>Perl</w:t>
+      </w:r>
+      <w:proofErr w:type="spellEnd"/>
+      <w:r>
+        <w:rPr>
+          <w:rFonts w:cstheme="minorHAnsi"/>
+          <w:sz w:val="28"/>
+          <w:szCs w:val="28"/>
+          <w:shd w:val="clear" w:color="auto" w:fill="F8F9FA"/>
+        </w:rPr>
+        <w:t xml:space="preserve">, PHP, Python, Ruby e Scala. I test possono quindi essere eseguiti con la maggior parte dei browser Web moderni. </w:t>
+      </w:r>
+      <w:proofErr w:type="spellStart"/>
+      <w:r>
+        <w:rPr>
+          <w:rFonts w:cstheme="minorHAnsi"/>
+          <w:sz w:val="28"/>
+          <w:szCs w:val="28"/>
+          <w:shd w:val="clear" w:color="auto" w:fill="F8F9FA"/>
+        </w:rPr>
+        <w:t>Selenium</w:t>
+      </w:r>
+      <w:proofErr w:type="spellEnd"/>
+      <w:r>
+        <w:rPr>
+          <w:rFonts w:cstheme="minorHAnsi"/>
+          <w:sz w:val="28"/>
+          <w:szCs w:val="28"/>
+          <w:shd w:val="clear" w:color="auto" w:fill="F8F9FA"/>
+        </w:rPr>
+        <w:t xml:space="preserve"> funziona su Windows, Linux e </w:t>
+      </w:r>
+      <w:proofErr w:type="spellStart"/>
+      <w:r>
+        <w:rPr>
+          <w:rFonts w:cstheme="minorHAnsi"/>
+          <w:sz w:val="28"/>
+          <w:szCs w:val="28"/>
+          <w:shd w:val="clear" w:color="auto" w:fill="F8F9FA"/>
+        </w:rPr>
+        <w:t>macOS</w:t>
+      </w:r>
+      <w:proofErr w:type="spellEnd"/>
+      <w:r>
+        <w:rPr>
+          <w:rFonts w:cstheme="minorHAnsi"/>
+          <w:sz w:val="28"/>
+          <w:szCs w:val="28"/>
+          <w:shd w:val="clear" w:color="auto" w:fill="F8F9FA"/>
+        </w:rPr>
+        <w:t>. È un software open source rilasciato con licenza Apache 2.0.</w:t>
+      </w:r>
+    </w:p>
+    <w:p>
+      <w:pPr>
+        <w:ind w:left="1416"/>
+        <w:rPr>
+          <w:sz w:val="36"/>
+          <w:szCs w:val="36"/>
+        </w:rPr>
+      </w:pPr>
+    </w:p>
+    <w:p>
+      <w:pPr>
+        <w:ind w:left="6372"/>
+        <w:rPr>
+          <w:sz w:val="36"/>
+          <w:szCs w:val="36"/>
+        </w:rPr>
+      </w:pPr>
+    </w:p>
+    <w:p>
+      <w:pPr>
+        <w:ind w:left="6372"/>
+        <w:rPr>
+          <w:sz w:val="32"/>
+          <w:szCs w:val="32"/>
+        </w:rPr>
+      </w:pPr>
+    </w:p>
+    <w:p>
+      <w:pPr>
+        <w:ind w:left="6372"/>
+        <w:rPr>
+          <w:sz w:val="32"/>
+          <w:szCs w:val="32"/>
+        </w:rPr>
+      </w:pPr>
+    </w:p>
+    <w:p>
+      <w:pPr>
+        <w:ind w:left="6372"/>
+        <w:rPr>
+          <w:sz w:val="32"/>
+          <w:szCs w:val="32"/>
+        </w:rPr>
+      </w:pPr>
+    </w:p>
+    <w:p>
+      <w:pPr>
+        <w:ind w:left="6372"/>
+        <w:rPr>
+          <w:sz w:val="32"/>
+          <w:szCs w:val="32"/>
+        </w:rPr>
+      </w:pPr>
+    </w:p>
+    <w:p>
+      <w:pPr>
+        <w:ind w:left="6372"/>
+        <w:rPr>
+          <w:sz w:val="32"/>
+          <w:szCs w:val="32"/>
+        </w:rPr>
+      </w:pPr>
+    </w:p>
+    <w:p>
+      <w:pPr>
+        <w:ind w:left="6372"/>
+        <w:rPr>
+          <w:sz w:val="32"/>
+          <w:szCs w:val="32"/>
+        </w:rPr>
+      </w:pPr>
+    </w:p>
+    <w:p>
+      <w:pPr>
+        <w:ind w:left="6372"/>
+        <w:rPr>
+          <w:sz w:val="32"/>
+          <w:szCs w:val="32"/>
+        </w:rPr>
+      </w:pPr>
+    </w:p>
+    <w:p>
+      <w:pPr>
+        <w:ind w:left="6372"/>
+        <w:rPr>
+          <w:sz w:val="32"/>
+          <w:szCs w:val="32"/>
+        </w:rPr>
+      </w:pPr>
+    </w:p>
+    <w:p>
+      <w:pPr>
+        <w:ind w:left="6372"/>
+        <w:rPr>
+          <w:sz w:val="32"/>
+          <w:szCs w:val="32"/>
+        </w:rPr>
+      </w:pPr>
+    </w:p>
+    <w:p>
+      <w:pPr>
+        <w:ind w:left="6372"/>
+        <w:rPr>
+          <w:sz w:val="32"/>
+          <w:szCs w:val="32"/>
+        </w:rPr>
+      </w:pPr>
+    </w:p>
+    <w:p>
+      <w:pPr>
+        <w:ind w:left="6372"/>
+        <w:rPr>
+          <w:sz w:val="32"/>
+          <w:szCs w:val="32"/>
+        </w:rPr>
+      </w:pPr>
+    </w:p>
+    <w:p>
+      <w:pPr>
+        <w:ind w:left="6372"/>
+        <w:rPr>
+          <w:sz w:val="32"/>
+          <w:szCs w:val="32"/>
+        </w:rPr>
+      </w:pPr>
+    </w:p>
+    <w:p>
+      <w:pPr>
+        <w:ind w:left="6372"/>
+        <w:rPr>
+          <w:sz w:val="32"/>
+          <w:szCs w:val="32"/>
+        </w:rPr>
+      </w:pPr>
+    </w:p>
+    <w:p>
+      <w:pPr>
+        <w:ind w:left="6372"/>
+        <w:rPr>
+          <w:sz w:val="32"/>
+          <w:szCs w:val="32"/>
+        </w:rPr>
+      </w:pPr>
+    </w:p>
+    <w:p>
+      <w:pPr>
+        <w:ind w:left="6372"/>
+        <w:rPr>
+          <w:sz w:val="32"/>
+          <w:szCs w:val="32"/>
+        </w:rPr>
+      </w:pPr>
+    </w:p>
+    <w:p>
+      <w:pPr>
+        <w:ind w:left="6372"/>
+        <w:rPr>
+          <w:sz w:val="32"/>
+          <w:szCs w:val="32"/>
+          <w:u w:val="single"/>
+        </w:rPr>
+      </w:pPr>
       <w:bookmarkStart w:id="0" w:name="_GoBack"/>
       <w:bookmarkEnd w:id="0"/>
-      <w:r>
-        <w:rPr>
-          <w:rFonts w:ascii="Arial" w:hAnsi="Arial" w:cs="Arial"/>
-          <w:b/>
-          <w:bCs/>
-          <w:sz w:val="56"/>
-          <w:szCs w:val="56"/>
-        </w:rPr>
-        <w:t>Test</w:t>
-      </w:r>
-    </w:p>
-    <w:p>
-      <w:pPr>
-        <w:jc w:val="center"/>
-        <w:rPr>
-          <w:rFonts w:ascii="Arial" w:hAnsi="Arial" w:cs="Arial"/>
-          <w:b/>
-          <w:bCs/>
-          <w:sz w:val="56"/>
-          <w:szCs w:val="56"/>
-        </w:rPr>
-      </w:pPr>
-      <w:r>
-        <w:rPr>
-          <w:rFonts w:ascii="Arial" w:hAnsi="Arial" w:cs="Arial"/>
-          <w:b/>
-          <w:bCs/>
-          <w:sz w:val="56"/>
-          <w:szCs w:val="56"/>
-        </w:rPr>
-        <w:t>“GLITCH”</w:t>
-      </w:r>
-    </w:p>
-    <w:p>
-      <w:pPr>
-        <w:rPr>
-          <w:sz w:val="32"/>
-          <w:szCs w:val="32"/>
-        </w:rPr>
-      </w:pPr>
-    </w:p>
-    <w:p>
-      <w:pPr>
-        <w:jc w:val="center"/>
-        <w:rPr>
-          <w:sz w:val="32"/>
-          <w:szCs w:val="32"/>
-        </w:rPr>
-      </w:pPr>
-    </w:p>
-    <w:p>
-      <w:pPr>
-        <w:jc w:val="center"/>
-        <w:rPr>
-          <w:sz w:val="32"/>
-          <w:szCs w:val="32"/>
-        </w:rPr>
-      </w:pPr>
-    </w:p>
-    <w:p>
-      <w:pPr>
-        <w:rPr>
-          <w:b/>
-          <w:bCs/>
-          <w:sz w:val="32"/>
-          <w:szCs w:val="32"/>
-        </w:rPr>
-      </w:pPr>
-    </w:p>
-    <w:p>
-      <w:pPr>
-        <w:rPr>
-          <w:b/>
-          <w:bCs/>
-          <w:sz w:val="32"/>
-          <w:szCs w:val="32"/>
-        </w:rPr>
-      </w:pPr>
-    </w:p>
-    <w:p>
-      <w:pPr>
-        <w:ind w:left="6372"/>
-        <w:rPr>
-          <w:b/>
-          <w:bCs/>
-          <w:sz w:val="32"/>
-          <w:szCs w:val="32"/>
-        </w:rPr>
-      </w:pPr>
-      <w:r>
-        <w:rPr>
-          <w:b/>
-          <w:bCs/>
-          <w:sz w:val="32"/>
-          <w:szCs w:val="32"/>
-        </w:rPr>
-        <w:t>Progetto presentato da:</w:t>
-      </w:r>
-    </w:p>
-    <w:p>
-      <w:pPr>
-        <w:ind w:left="6372"/>
-        <w:rPr>
-          <w:sz w:val="32"/>
-          <w:szCs w:val="32"/>
-        </w:rPr>
-      </w:pPr>
-      <w:r>
-        <w:rPr>
-          <w:sz w:val="32"/>
-          <w:szCs w:val="32"/>
-        </w:rPr>
-        <w:t>Annunziata Elefante</w:t>
-      </w:r>
-      <w:r>
-        <w:rPr>
-          <w:sz w:val="32"/>
-          <w:szCs w:val="32"/>
-        </w:rPr>
-        <w:tab/>
-      </w:r>
-    </w:p>
-    <w:p>
-      <w:pPr>
-        <w:ind w:left="6372"/>
-        <w:rPr>
-          <w:sz w:val="32"/>
-          <w:szCs w:val="32"/>
-        </w:rPr>
-      </w:pPr>
-      <w:r>
-        <w:rPr>
-          <w:sz w:val="32"/>
-          <w:szCs w:val="32"/>
-        </w:rPr>
-        <w:t>Ferdinando Napolitano</w:t>
-      </w:r>
-    </w:p>
-    <w:p>
-      <w:pPr>
-        <w:ind w:left="6372"/>
-        <w:rPr>
-          <w:sz w:val="32"/>
-          <w:szCs w:val="32"/>
-        </w:rPr>
-      </w:pPr>
-      <w:r>
-        <w:rPr>
-          <w:sz w:val="32"/>
-          <w:szCs w:val="32"/>
-        </w:rPr>
-        <w:t>Santolo Mutone</w:t>
-      </w:r>
     </w:p>
     <w:p>
       <w:pPr>
@@ -11481,7 +11899,7 @@
 </file>
 
 <file path=word/numbering.xml><?xml version="1.0" encoding="utf-8"?>
-<w:numbering xmlns:wpc="http://schemas.microsoft.com/office/word/2010/wordprocessingCanvas" xmlns:cx="http://schemas.microsoft.com/office/drawing/2014/chartex" xmlns:cx1="http://schemas.microsoft.com/office/drawing/2015/9/8/chartex" xmlns:cx2="http://schemas.microsoft.com/office/drawing/2015/10/21/chartex" xmlns:cx3="http://schemas.microsoft.com/office/drawing/2016/5/9/chartex" xmlns:cx4="http://schemas.microsoft.com/office/drawing/2016/5/10/chartex" xmlns:cx5="http://schemas.microsoft.com/office/drawing/2016/5/11/chartex" xmlns:cx6="http://schemas.microsoft.com/office/drawing/2016/5/12/chartex" xmlns:cx7="http://schemas.microsoft.com/office/drawing/2016/5/13/chartex" xmlns:cx8="http://schemas.microsoft.com/office/drawing/2016/5/14/chartex" xmlns:mc="http://schemas.openxmlformats.org/markup-compatibility/2006" xmlns:aink="http://schemas.microsoft.com/office/drawing/2016/ink" xmlns:am3d="http://schemas.microsoft.com/office/drawing/2017/model3d" xmlns:o="urn:schemas-microsoft-com:office:office" xmlns:r="http://schemas.openxmlformats.org/officeDocument/2006/relationships" xmlns:m="http://schemas.openxmlformats.org/officeDocument/2006/math" xmlns:v="urn:schemas-microsoft-com:vml" xmlns:wp14="http://schemas.microsoft.com/office/word/2010/wordprocessingDrawing" xmlns:wp="http://schemas.openxmlformats.org/drawingml/2006/wordprocessingDrawing" xmlns:w10="urn:schemas-microsoft-com:office:word" xmlns:w="http://schemas.openxmlformats.org/wordprocessingml/2006/main" xmlns:w14="http://schemas.microsoft.com/office/word/2010/wordml" xmlns:w15="http://schemas.microsoft.com/office/word/2012/wordml" xmlns:w16cex="http://schemas.microsoft.com/office/word/2018/wordml/cex" xmlns:w16cid="http://schemas.microsoft.com/office/word/2016/wordml/cid" xmlns:w16="http://schemas.microsoft.com/office/word/2018/wordml" xmlns:w16se="http://schemas.microsoft.com/office/word/2015/wordml/symex" xmlns:wpg="http://schemas.microsoft.com/office/word/2010/wordprocessingGroup" xmlns:wpi="http://schemas.microsoft.com/office/word/2010/wordprocessingInk" xmlns:wne="http://schemas.microsoft.com/office/word/2006/wordml" xmlns:wps="http://schemas.microsoft.com/office/word/2010/wordprocessingShape" mc:Ignorable="w14 w15 w16se w16cid w16 w16cex wp14">
+<w:numbering xmlns:wpc="http://schemas.microsoft.com/office/word/2010/wordprocessingCanvas" xmlns:cx="http://schemas.microsoft.com/office/drawing/2014/chartex" xmlns:cx1="http://schemas.microsoft.com/office/drawing/2015/9/8/chartex" xmlns:cx2="http://schemas.microsoft.com/office/drawing/2015/10/21/chartex" xmlns:cx3="http://schemas.microsoft.com/office/drawing/2016/5/9/chartex" xmlns:cx4="http://schemas.microsoft.com/office/drawing/2016/5/10/chartex" xmlns:cx5="http://schemas.microsoft.com/office/drawing/2016/5/11/chartex" xmlns:cx6="http://schemas.microsoft.com/office/drawing/2016/5/12/chartex" xmlns:cx7="http://schemas.microsoft.com/office/drawing/2016/5/13/chartex" xmlns:cx8="http://schemas.microsoft.com/office/drawing/2016/5/14/chartex" xmlns:mc="http://schemas.openxmlformats.org/markup-compatibility/2006" xmlns:aink="http://schemas.microsoft.com/office/drawing/2016/ink" xmlns:am3d="http://schemas.microsoft.com/office/drawing/2017/model3d" xmlns:o="urn:schemas-microsoft-com:office:office" xmlns:r="http://schemas.openxmlformats.org/officeDocument/2006/relationships" xmlns:m="http://schemas.openxmlformats.org/officeDocument/2006/math" xmlns:v="urn:schemas-microsoft-com:vml" xmlns:wp14="http://schemas.microsoft.com/office/word/2010/wordprocessingDrawing" xmlns:wp="http://schemas.openxmlformats.org/drawingml/2006/wordprocessingDrawing" xmlns:w10="urn:schemas-microsoft-com:office:word" xmlns:w="http://schemas.openxmlformats.org/wordprocessingml/2006/main" xmlns:w14="http://schemas.microsoft.com/office/word/2010/wordml" xmlns:w15="http://schemas.microsoft.com/office/word/2012/wordml" xmlns:w16cid="http://schemas.microsoft.com/office/word/2016/wordml/cid" xmlns:w16se="http://schemas.microsoft.com/office/word/2015/wordml/symex" xmlns:wpg="http://schemas.microsoft.com/office/word/2010/wordprocessingGroup" xmlns:wpi="http://schemas.microsoft.com/office/word/2010/wordprocessingInk" xmlns:wne="http://schemas.microsoft.com/office/word/2006/wordml" xmlns:wps="http://schemas.microsoft.com/office/word/2010/wordprocessingShape" mc:Ignorable="w14 w15 w16se w16cid wp14">
   <w:abstractNum w:abstractNumId="0" w15:restartNumberingAfterBreak="0">
     <w:nsid w:val="60A1580F"/>
     <w:multiLevelType w:val="multilevel"/>
@@ -11631,14 +12049,107 @@
       </w:rPr>
     </w:lvl>
   </w:abstractNum>
+  <w:abstractNum w:abstractNumId="1" w15:restartNumberingAfterBreak="0">
+    <w:nsid w:val="631A3074"/>
+    <w:multiLevelType w:val="hybridMultilevel"/>
+    <w:tmpl w:val="6F661E36"/>
+    <w:lvl w:ilvl="0" w:tplc="3E409B30">
+      <w:start w:val="1"/>
+      <w:numFmt w:val="decimal"/>
+      <w:lvlText w:val="%1."/>
+      <w:lvlJc w:val="left"/>
+      <w:pPr>
+        <w:ind w:left="720" w:hanging="360"/>
+      </w:pPr>
+      <w:rPr>
+        <w:b/>
+        <w:bCs/>
+      </w:rPr>
+    </w:lvl>
+    <w:lvl w:ilvl="1" w:tplc="04100019" w:tentative="1">
+      <w:start w:val="1"/>
+      <w:numFmt w:val="lowerLetter"/>
+      <w:lvlText w:val="%2."/>
+      <w:lvlJc w:val="left"/>
+      <w:pPr>
+        <w:ind w:left="1440" w:hanging="360"/>
+      </w:pPr>
+    </w:lvl>
+    <w:lvl w:ilvl="2" w:tplc="0410001B" w:tentative="1">
+      <w:start w:val="1"/>
+      <w:numFmt w:val="lowerRoman"/>
+      <w:lvlText w:val="%3."/>
+      <w:lvlJc w:val="right"/>
+      <w:pPr>
+        <w:ind w:left="2160" w:hanging="180"/>
+      </w:pPr>
+    </w:lvl>
+    <w:lvl w:ilvl="3" w:tplc="0410000F" w:tentative="1">
+      <w:start w:val="1"/>
+      <w:numFmt w:val="decimal"/>
+      <w:lvlText w:val="%4."/>
+      <w:lvlJc w:val="left"/>
+      <w:pPr>
+        <w:ind w:left="2880" w:hanging="360"/>
+      </w:pPr>
+    </w:lvl>
+    <w:lvl w:ilvl="4" w:tplc="04100019" w:tentative="1">
+      <w:start w:val="1"/>
+      <w:numFmt w:val="lowerLetter"/>
+      <w:lvlText w:val="%5."/>
+      <w:lvlJc w:val="left"/>
+      <w:pPr>
+        <w:ind w:left="3600" w:hanging="360"/>
+      </w:pPr>
+    </w:lvl>
+    <w:lvl w:ilvl="5" w:tplc="0410001B" w:tentative="1">
+      <w:start w:val="1"/>
+      <w:numFmt w:val="lowerRoman"/>
+      <w:lvlText w:val="%6."/>
+      <w:lvlJc w:val="right"/>
+      <w:pPr>
+        <w:ind w:left="4320" w:hanging="180"/>
+      </w:pPr>
+    </w:lvl>
+    <w:lvl w:ilvl="6" w:tplc="0410000F" w:tentative="1">
+      <w:start w:val="1"/>
+      <w:numFmt w:val="decimal"/>
+      <w:lvlText w:val="%7."/>
+      <w:lvlJc w:val="left"/>
+      <w:pPr>
+        <w:ind w:left="5040" w:hanging="360"/>
+      </w:pPr>
+    </w:lvl>
+    <w:lvl w:ilvl="7" w:tplc="04100019" w:tentative="1">
+      <w:start w:val="1"/>
+      <w:numFmt w:val="lowerLetter"/>
+      <w:lvlText w:val="%8."/>
+      <w:lvlJc w:val="left"/>
+      <w:pPr>
+        <w:ind w:left="5760" w:hanging="360"/>
+      </w:pPr>
+    </w:lvl>
+    <w:lvl w:ilvl="8" w:tplc="0410001B" w:tentative="1">
+      <w:start w:val="1"/>
+      <w:numFmt w:val="lowerRoman"/>
+      <w:lvlText w:val="%9."/>
+      <w:lvlJc w:val="right"/>
+      <w:pPr>
+        <w:ind w:left="6480" w:hanging="180"/>
+      </w:pPr>
+    </w:lvl>
+  </w:abstractNum>
   <w:num w:numId="1">
     <w:abstractNumId w:val="0"/>
+  </w:num>
+  <w:num w:numId="2">
+    <w:abstractNumId w:val="1"/>
   </w:num>
 </w:numbering>
 </file>
 
 <file path=word/styles.xml><?xml version="1.0" encoding="utf-8"?>
-<w:styles xmlns:mc="http://schemas.openxmlformats.org/markup-compatibility/2006" xmlns:r="http://schemas.openxmlformats.org/officeDocument/2006/relationships" xmlns:w="http://schemas.openxmlformats.org/wordprocessingml/2006/main" xmlns:w14="http://schemas.microsoft.com/office/word/2010/wordml" xmlns:w15="http://schemas.microsoft.com/office/word/2012/wordml" xmlns:w16cex="http://schemas.microsoft.com/office/word/2018/wordml/cex" xmlns:w16cid="http://schemas.microsoft.com/office/word/2016/wordml/cid" xmlns:w16="http://schemas.microsoft.com/office/word/2018/wordml" xmlns:w16se="http://schemas.microsoft.com/office/word/2015/wordml/symex" mc:Ignorable="w14 w15 w16se w16cid w16 w16cex">
+<w:styles xmlns:mc="http://schemas.openxmlformats.org/markup-compatibility/2006" xmlns:r="http://schemas.openxmlformats.org/officeDocument/2006/relationships" xmlns:w="http://schemas.openxmlformats.org/wordprocessingml/2006/main" xmlns:w14="http://schemas.microsoft.com/office/word/2010/wordml" xmlns:w15="http://schemas.microsoft.com/office/word/2012/wordml" xmlns:w16cid="http://schemas.microsoft.com/office/word/2016/wordml/cid" xmlns:w16se="http://schemas.microsoft.com/office/word/2015/wordml/symex" mc:Ignorable="w14 w15 w16se w16cid">
   <w:docDefaults>
     <w:rPrDefault>
       <w:rPr>
@@ -12120,6 +12631,17 @@
       <w:shd w:val="clear" w:color="auto" w:fill="E1DFDD"/>
     </w:rPr>
   </w:style>
+  <w:style w:type="paragraph" w:styleId="Paragrafoelenco">
+    <w:name w:val="List Paragraph"/>
+    <w:basedOn w:val="Normale"/>
+    <w:uiPriority w:val="34"/>
+    <w:qFormat/>
+    <w:rsid w:val="00197150"/>
+    <w:pPr>
+      <w:ind w:left="720"/>
+      <w:contextualSpacing/>
+    </w:pPr>
+  </w:style>
 </w:styles>
 </file>
 
